--- a/REST.docx
+++ b/REST.docx
@@ -25,6 +25,97 @@
     <w:p>
       <w:pPr>
         <w:pStyle w:val="PargrafodaLista"/>
+      </w:pPr>
+      <w:r>
+        <w:t xml:space="preserve">CREATE DATABASE </w:t>
+      </w:r>
+      <w:proofErr w:type="spellStart"/>
+      <w:r>
+        <w:t>dbrest</w:t>
+      </w:r>
+      <w:proofErr w:type="spellEnd"/>
+    </w:p>
+    <w:p>
+      <w:pPr>
+        <w:pStyle w:val="PargrafodaLista"/>
+      </w:pPr>
+    </w:p>
+    <w:p>
+      <w:pPr>
+        <w:pStyle w:val="PargrafodaLista"/>
+      </w:pPr>
+      <w:r>
+        <w:rPr>
+          <w:noProof/>
+        </w:rPr>
+        <w:drawing>
+          <wp:inline distT="0" distB="0" distL="0" distR="0" wp14:anchorId="49F277D3" wp14:editId="6FD87956">
+            <wp:extent cx="4961890" cy="2600325"/>
+            <wp:effectExtent l="0" t="0" r="0" b="9525"/>
+            <wp:docPr id="1" name="Imagem 1"/>
+            <wp:cNvGraphicFramePr>
+              <a:graphicFrameLocks xmlns:a="http://schemas.openxmlformats.org/drawingml/2006/main" noChangeAspect="1"/>
+            </wp:cNvGraphicFramePr>
+            <a:graphic xmlns:a="http://schemas.openxmlformats.org/drawingml/2006/main">
+              <a:graphicData uri="http://schemas.openxmlformats.org/drawingml/2006/picture">
+                <pic:pic xmlns:pic="http://schemas.openxmlformats.org/drawingml/2006/picture">
+                  <pic:nvPicPr>
+                    <pic:cNvPr id="0" name="Picture 1"/>
+                    <pic:cNvPicPr>
+                      <a:picLocks noChangeAspect="1" noChangeArrowheads="1"/>
+                    </pic:cNvPicPr>
+                  </pic:nvPicPr>
+                  <pic:blipFill>
+                    <a:blip r:embed="rId5">
+                      <a:extLst>
+                        <a:ext uri="{28A0092B-C50C-407E-A947-70E740481C1C}">
+                          <a14:useLocalDpi xmlns:a14="http://schemas.microsoft.com/office/drawing/2010/main" val="0"/>
+                        </a:ext>
+                      </a:extLst>
+                    </a:blip>
+                    <a:srcRect/>
+                    <a:stretch>
+                      <a:fillRect/>
+                    </a:stretch>
+                  </pic:blipFill>
+                  <pic:spPr bwMode="auto">
+                    <a:xfrm>
+                      <a:off x="0" y="0"/>
+                      <a:ext cx="4961890" cy="2600325"/>
+                    </a:xfrm>
+                    <a:prstGeom prst="rect">
+                      <a:avLst/>
+                    </a:prstGeom>
+                    <a:noFill/>
+                    <a:ln>
+                      <a:noFill/>
+                    </a:ln>
+                  </pic:spPr>
+                </pic:pic>
+              </a:graphicData>
+            </a:graphic>
+          </wp:inline>
+        </w:drawing>
+      </w:r>
+    </w:p>
+    <w:p>
+      <w:pPr>
+        <w:pStyle w:val="PargrafodaLista"/>
+      </w:pPr>
+    </w:p>
+    <w:p>
+      <w:pPr>
+        <w:pStyle w:val="PargrafodaLista"/>
+      </w:pPr>
+    </w:p>
+    <w:p>
+      <w:pPr>
+        <w:pStyle w:val="PargrafodaLista"/>
+      </w:pPr>
+    </w:p>
+    <w:p>
+      <w:pPr>
+        <w:pStyle w:val="PargrafodaLista"/>
         <w:numPr>
           <w:ilvl w:val="0"/>
           <w:numId w:val="1"/>
@@ -49,8 +140,6 @@
       <w:pPr>
         <w:pStyle w:val="PargrafodaLista"/>
       </w:pPr>
-      <w:bookmarkStart w:id="0" w:name="_GoBack"/>
-      <w:bookmarkEnd w:id="0"/>
     </w:p>
     <w:p>
       <w:pPr>
@@ -137,6 +226,151 @@
       <w:r>
         <w:tab/>
         <w:t>para a criação das tabelas</w:t>
+      </w:r>
+    </w:p>
+    <w:p>
+      <w:r>
+        <w:tab/>
+      </w:r>
+      <w:r>
+        <w:rPr>
+          <w:noProof/>
+        </w:rPr>
+        <w:drawing>
+          <wp:inline distT="0" distB="0" distL="0" distR="0" wp14:anchorId="1CFCB100" wp14:editId="077EC397">
+            <wp:extent cx="5398770" cy="3411220"/>
+            <wp:effectExtent l="0" t="0" r="0" b="0"/>
+            <wp:docPr id="3" name="Imagem 3"/>
+            <wp:cNvGraphicFramePr>
+              <a:graphicFrameLocks xmlns:a="http://schemas.openxmlformats.org/drawingml/2006/main" noChangeAspect="1"/>
+            </wp:cNvGraphicFramePr>
+            <a:graphic xmlns:a="http://schemas.openxmlformats.org/drawingml/2006/main">
+              <a:graphicData uri="http://schemas.openxmlformats.org/drawingml/2006/picture">
+                <pic:pic xmlns:pic="http://schemas.openxmlformats.org/drawingml/2006/picture">
+                  <pic:nvPicPr>
+                    <pic:cNvPr id="0" name="Picture 2"/>
+                    <pic:cNvPicPr>
+                      <a:picLocks noChangeAspect="1" noChangeArrowheads="1"/>
+                    </pic:cNvPicPr>
+                  </pic:nvPicPr>
+                  <pic:blipFill>
+                    <a:blip r:embed="rId6">
+                      <a:extLst>
+                        <a:ext uri="{28A0092B-C50C-407E-A947-70E740481C1C}">
+                          <a14:useLocalDpi xmlns:a14="http://schemas.microsoft.com/office/drawing/2010/main" val="0"/>
+                        </a:ext>
+                      </a:extLst>
+                    </a:blip>
+                    <a:srcRect/>
+                    <a:stretch>
+                      <a:fillRect/>
+                    </a:stretch>
+                  </pic:blipFill>
+                  <pic:spPr bwMode="auto">
+                    <a:xfrm>
+                      <a:off x="0" y="0"/>
+                      <a:ext cx="5398770" cy="3411220"/>
+                    </a:xfrm>
+                    <a:prstGeom prst="rect">
+                      <a:avLst/>
+                    </a:prstGeom>
+                    <a:noFill/>
+                    <a:ln>
+                      <a:noFill/>
+                    </a:ln>
+                  </pic:spPr>
+                </pic:pic>
+              </a:graphicData>
+            </a:graphic>
+          </wp:inline>
+        </w:drawing>
+      </w:r>
+    </w:p>
+    <w:p/>
+    <w:p/>
+    <w:p>
+      <w:pPr>
+        <w:pStyle w:val="PargrafodaLista"/>
+        <w:numPr>
+          <w:ilvl w:val="0"/>
+          <w:numId w:val="1"/>
+        </w:numPr>
+      </w:pPr>
+      <w:r>
+        <w:lastRenderedPageBreak/>
+        <w:t xml:space="preserve">Se necessário figure a </w:t>
+      </w:r>
+      <w:proofErr w:type="spellStart"/>
+      <w:r>
+        <w:t>pagina</w:t>
+      </w:r>
+      <w:proofErr w:type="spellEnd"/>
+      <w:r>
+        <w:t xml:space="preserve"> bootstrap.php</w:t>
+      </w:r>
+      <w:bookmarkStart w:id="0" w:name="_GoBack"/>
+      <w:bookmarkEnd w:id="0"/>
+    </w:p>
+    <w:p>
+      <w:pPr>
+        <w:pStyle w:val="PargrafodaLista"/>
+        <w:numPr>
+          <w:ilvl w:val="0"/>
+          <w:numId w:val="1"/>
+        </w:numPr>
+      </w:pPr>
+      <w:r>
+        <w:rPr>
+          <w:noProof/>
+        </w:rPr>
+        <w:drawing>
+          <wp:inline distT="0" distB="0" distL="0" distR="0" wp14:anchorId="6166DB5E" wp14:editId="55FE2DF5">
+            <wp:extent cx="5398770" cy="2917825"/>
+            <wp:effectExtent l="0" t="0" r="0" b="0"/>
+            <wp:docPr id="4" name="Imagem 4"/>
+            <wp:cNvGraphicFramePr>
+              <a:graphicFrameLocks xmlns:a="http://schemas.openxmlformats.org/drawingml/2006/main" noChangeAspect="1"/>
+            </wp:cNvGraphicFramePr>
+            <a:graphic xmlns:a="http://schemas.openxmlformats.org/drawingml/2006/main">
+              <a:graphicData uri="http://schemas.openxmlformats.org/drawingml/2006/picture">
+                <pic:pic xmlns:pic="http://schemas.openxmlformats.org/drawingml/2006/picture">
+                  <pic:nvPicPr>
+                    <pic:cNvPr id="0" name="Picture 3"/>
+                    <pic:cNvPicPr>
+                      <a:picLocks noChangeAspect="1" noChangeArrowheads="1"/>
+                    </pic:cNvPicPr>
+                  </pic:nvPicPr>
+                  <pic:blipFill>
+                    <a:blip r:embed="rId7">
+                      <a:extLst>
+                        <a:ext uri="{28A0092B-C50C-407E-A947-70E740481C1C}">
+                          <a14:useLocalDpi xmlns:a14="http://schemas.microsoft.com/office/drawing/2010/main" val="0"/>
+                        </a:ext>
+                      </a:extLst>
+                    </a:blip>
+                    <a:srcRect/>
+                    <a:stretch>
+                      <a:fillRect/>
+                    </a:stretch>
+                  </pic:blipFill>
+                  <pic:spPr bwMode="auto">
+                    <a:xfrm>
+                      <a:off x="0" y="0"/>
+                      <a:ext cx="5398770" cy="2917825"/>
+                    </a:xfrm>
+                    <a:prstGeom prst="rect">
+                      <a:avLst/>
+                    </a:prstGeom>
+                    <a:noFill/>
+                    <a:ln>
+                      <a:noFill/>
+                    </a:ln>
+                  </pic:spPr>
+                </pic:pic>
+              </a:graphicData>
+            </a:graphic>
+          </wp:inline>
+        </w:drawing>
       </w:r>
     </w:p>
     <w:sectPr>
@@ -369,6 +603,7 @@
     <w:lsdException w:name="HTML Sample" w:semiHidden="1" w:unhideWhenUsed="1"/>
     <w:lsdException w:name="HTML Typewriter" w:semiHidden="1" w:unhideWhenUsed="1"/>
     <w:lsdException w:name="HTML Variable" w:semiHidden="1" w:unhideWhenUsed="1"/>
+    <w:lsdException w:name="Normal Table" w:semiHidden="1" w:unhideWhenUsed="1"/>
     <w:lsdException w:name="annotation subject" w:semiHidden="1" w:unhideWhenUsed="1"/>
     <w:lsdException w:name="No List" w:semiHidden="1" w:unhideWhenUsed="1"/>
     <w:lsdException w:name="Outline List 1" w:semiHidden="1" w:unhideWhenUsed="1"/>
@@ -415,8 +650,10 @@
     <w:lsdException w:name="Table Subtle 2" w:semiHidden="1" w:unhideWhenUsed="1"/>
     <w:lsdException w:name="Table Web 1" w:semiHidden="1" w:unhideWhenUsed="1"/>
     <w:lsdException w:name="Table Web 2" w:semiHidden="1" w:unhideWhenUsed="1"/>
+    <w:lsdException w:name="Table Web 3" w:semiHidden="1" w:unhideWhenUsed="1"/>
     <w:lsdException w:name="Balloon Text" w:semiHidden="1" w:unhideWhenUsed="1"/>
     <w:lsdException w:name="Table Grid" w:uiPriority="39"/>
+    <w:lsdException w:name="Table Theme" w:semiHidden="1" w:unhideWhenUsed="1"/>
     <w:lsdException w:name="Placeholder Text" w:semiHidden="1"/>
     <w:lsdException w:name="No Spacing" w:uiPriority="1" w:qFormat="1"/>
     <w:lsdException w:name="Light Shading" w:uiPriority="60"/>
